--- a/library details.docx
+++ b/library details.docx
@@ -1374,11 +1374,34 @@
       </w:r>
     </w:p>
     <w:p>
+      <w:pPr>
+        <w:rPr>
+          <w:b/>
+          <w:bCs/>
+        </w:rPr>
+      </w:pPr>
       <w:r>
         <w:t>The bellow image shows the text area and select option,</w:t>
       </w:r>
       <w:r>
-        <w:t xml:space="preserve"> it uses the class styled-textarea and styled-select.</w:t>
+        <w:t xml:space="preserve"> it uses the class </w:t>
+      </w:r>
+      <w:r>
+        <w:rPr>
+          <w:b/>
+          <w:bCs/>
+        </w:rPr>
+        <w:t>styled-textarea</w:t>
+      </w:r>
+      <w:r>
+        <w:t xml:space="preserve"> and </w:t>
+      </w:r>
+      <w:r>
+        <w:rPr>
+          <w:b/>
+          <w:bCs/>
+        </w:rPr>
+        <w:t>styled-select.</w:t>
       </w:r>
     </w:p>
     <w:bookmarkEnd w:id="0"/>
@@ -3008,6 +3031,8 @@
     <w:p>
       <w:pPr>
         <w:rPr>
+          <w:b/>
+          <w:bCs/>
           <w:noProof/>
         </w:rPr>
       </w:pPr>
@@ -3059,6 +3084,31 @@
           <w:color w:val="0F0F0F"/>
         </w:rPr>
         <w:t>footer</w:t>
+      </w:r>
+      <w:r>
+        <w:rPr>
+          <w:rFonts w:ascii="Segoe UI" w:hAnsi="Segoe UI" w:cs="Segoe UI"/>
+          <w:b/>
+          <w:bCs/>
+          <w:color w:val="0F0F0F"/>
+        </w:rPr>
+        <w:t xml:space="preserve"> </w:t>
+      </w:r>
+      <w:r>
+        <w:rPr>
+          <w:rFonts w:ascii="Segoe UI" w:hAnsi="Segoe UI" w:cs="Segoe UI"/>
+          <w:color w:val="0F0F0F"/>
+        </w:rPr>
+        <w:t xml:space="preserve"> and </w:t>
+      </w:r>
+      <w:r>
+        <w:rPr>
+          <w:rFonts w:ascii="Segoe UI" w:hAnsi="Segoe UI" w:cs="Segoe UI"/>
+          <w:b/>
+          <w:bCs/>
+          <w:color w:val="0F0F0F"/>
+        </w:rPr>
+        <w:t>footer-bottom</w:t>
       </w:r>
       <w:r>
         <w:rPr>
